--- a/services/document/invoice_template_PDV.docx
+++ b/services/document/invoice_template_PDV.docx
@@ -987,7 +987,7 @@
         </w:tc>
         <w:tc>
           <w:tcPr>
-            <w:tcW w:w="1701" w:type="dxa"/>
+            <w:tcW w:w="1703" w:type="dxa"/>
             <w:tcBorders>
               <w:top w:val="single" w:sz="4" w:space="0" w:color="auto"/>
               <w:left w:val="single" w:sz="4" w:space="0" w:color="auto"/>
@@ -1322,7 +1322,7 @@
         </w:tc>
         <w:tc>
           <w:tcPr>
-            <w:tcW w:w="1701" w:type="dxa"/>
+            <w:tcW w:w="1703" w:type="dxa"/>
             <w:tcBorders>
               <w:top w:val="single" w:sz="4" w:space="0" w:color="auto"/>
               <w:left w:val="single" w:sz="4" w:space="0" w:color="auto"/>
@@ -1497,24 +1497,13 @@
                 <w:szCs w:val="24"/>
               </w:rPr>
             </w:pPr>
-            <w:proofErr w:type="spellStart"/>
-            <w:r>
-              <w:rPr>
-                <w:rFonts w:ascii="Montserrat" w:eastAsia="Montserrat" w:hAnsi="Montserrat" w:cs="Montserrat"/>
-                <w:sz w:val="24"/>
-                <w:szCs w:val="24"/>
-                <w:lang w:val="en-US"/>
-              </w:rPr>
-              <w:t>Всього</w:t>
-            </w:r>
-            <w:proofErr w:type="spellEnd"/>
-            <w:r>
-              <w:rPr>
-                <w:rFonts w:ascii="Montserrat" w:eastAsia="Montserrat" w:hAnsi="Montserrat" w:cs="Montserrat"/>
-                <w:sz w:val="24"/>
-                <w:szCs w:val="24"/>
-              </w:rPr>
-              <w:t>:</w:t>
+            <w:r>
+              <w:rPr>
+                <w:rFonts w:ascii="Montserrat" w:eastAsia="Montserrat" w:hAnsi="Montserrat" w:cs="Montserrat"/>
+                <w:sz w:val="24"/>
+                <w:szCs w:val="24"/>
+              </w:rPr>
+              <w:t>ПДВ:</w:t>
             </w:r>
           </w:p>
         </w:tc>
@@ -1537,7 +1526,6 @@
                 <w:rFonts w:ascii="Montserrat" w:eastAsia="Montserrat" w:hAnsi="Montserrat" w:cs="Montserrat"/>
                 <w:sz w:val="24"/>
                 <w:szCs w:val="24"/>
-                <w:lang w:val="en-US"/>
               </w:rPr>
             </w:pPr>
             <w:r>
@@ -1545,6 +1533,14 @@
                 <w:rFonts w:ascii="Montserrat" w:eastAsia="Montserrat" w:hAnsi="Montserrat" w:cs="Montserrat"/>
                 <w:sz w:val="24"/>
                 <w:szCs w:val="24"/>
+              </w:rPr>
+              <w:t xml:space="preserve">20% от  </w:t>
+            </w:r>
+            <w:r>
+              <w:rPr>
+                <w:rFonts w:ascii="Montserrat" w:eastAsia="Montserrat" w:hAnsi="Montserrat" w:cs="Montserrat"/>
+                <w:sz w:val="24"/>
+                <w:szCs w:val="24"/>
                 <w:lang w:val="en-US"/>
               </w:rPr>
               <w:t>{</w:t>
@@ -1568,6 +1564,172 @@
                 <w:lang w:val="en-US"/>
               </w:rPr>
               <w:t>}</w:t>
+            </w:r>
+          </w:p>
+        </w:tc>
+        <w:tc>
+          <w:tcPr>
+            <w:tcW w:w="425" w:type="dxa"/>
+            <w:tcBorders>
+              <w:top w:val="single" w:sz="4" w:space="0" w:color="FFFFFF" w:themeColor="background1"/>
+              <w:left w:val="single" w:sz="4" w:space="0" w:color="auto"/>
+              <w:bottom w:val="single" w:sz="4" w:space="0" w:color="FFFFFF" w:themeColor="background1"/>
+              <w:right w:val="single" w:sz="4" w:space="0" w:color="FFFFFF" w:themeColor="background1"/>
+            </w:tcBorders>
+          </w:tcPr>
+          <w:p>
+            <w:pPr>
+              <w:rPr>
+                <w:rFonts w:ascii="Montserrat" w:eastAsia="Montserrat" w:hAnsi="Montserrat" w:cs="Montserrat"/>
+                <w:sz w:val="24"/>
+                <w:szCs w:val="24"/>
+                <w:lang w:val="en-US"/>
+              </w:rPr>
+            </w:pPr>
+          </w:p>
+        </w:tc>
+      </w:tr>
+      <w:tr>
+        <w:trPr>
+          <w:trHeight w:val="260"/>
+          <w:jc w:val="center"/>
+        </w:trPr>
+        <w:tc>
+          <w:tcPr>
+            <w:tcW w:w="988" w:type="dxa"/>
+            <w:tcBorders>
+              <w:top w:val="single" w:sz="4" w:space="0" w:color="FFFFFF" w:themeColor="background1"/>
+              <w:left w:val="single" w:sz="4" w:space="0" w:color="FFFFFF" w:themeColor="background1"/>
+              <w:bottom w:val="single" w:sz="4" w:space="0" w:color="FFFFFF" w:themeColor="background1"/>
+              <w:right w:val="single" w:sz="4" w:space="0" w:color="auto"/>
+            </w:tcBorders>
+          </w:tcPr>
+          <w:p>
+            <w:pPr>
+              <w:rPr>
+                <w:rFonts w:ascii="Montserrat" w:eastAsia="Montserrat" w:hAnsi="Montserrat" w:cs="Montserrat"/>
+                <w:sz w:val="24"/>
+                <w:szCs w:val="24"/>
+                <w:lang w:val="en-US"/>
+              </w:rPr>
+            </w:pPr>
+          </w:p>
+        </w:tc>
+        <w:tc>
+          <w:tcPr>
+            <w:tcW w:w="9215" w:type="dxa"/>
+            <w:gridSpan w:val="5"/>
+            <w:tcBorders>
+              <w:top w:val="single" w:sz="4" w:space="0" w:color="auto"/>
+              <w:left w:val="single" w:sz="4" w:space="0" w:color="auto"/>
+              <w:bottom w:val="single" w:sz="4" w:space="0" w:color="auto"/>
+              <w:right w:val="single" w:sz="4" w:space="0" w:color="auto"/>
+            </w:tcBorders>
+          </w:tcPr>
+          <w:p>
+            <w:pPr>
+              <w:rPr>
+                <w:rFonts w:ascii="Montserrat" w:eastAsia="Montserrat" w:hAnsi="Montserrat" w:cs="Montserrat"/>
+                <w:sz w:val="24"/>
+                <w:szCs w:val="24"/>
+                <w:lang w:val="en-US"/>
+              </w:rPr>
+            </w:pPr>
+            <w:proofErr w:type="spellStart"/>
+            <w:r>
+              <w:rPr>
+                <w:rFonts w:ascii="Montserrat" w:eastAsia="Montserrat" w:hAnsi="Montserrat" w:cs="Montserrat"/>
+                <w:sz w:val="24"/>
+                <w:szCs w:val="24"/>
+                <w:lang w:val="en-US"/>
+              </w:rPr>
+              <w:t>Всього</w:t>
+            </w:r>
+            <w:proofErr w:type="spellEnd"/>
+            <w:r>
+              <w:rPr>
+                <w:rFonts w:ascii="Montserrat" w:eastAsia="Montserrat" w:hAnsi="Montserrat" w:cs="Montserrat"/>
+                <w:sz w:val="24"/>
+                <w:szCs w:val="24"/>
+              </w:rPr>
+              <w:t>:</w:t>
+            </w:r>
+          </w:p>
+        </w:tc>
+        <w:tc>
+          <w:tcPr>
+            <w:tcW w:w="1843" w:type="dxa"/>
+            <w:tcBorders>
+              <w:top w:val="single" w:sz="4" w:space="0" w:color="auto"/>
+              <w:left w:val="single" w:sz="4" w:space="0" w:color="auto"/>
+              <w:bottom w:val="single" w:sz="4" w:space="0" w:color="auto"/>
+              <w:right w:val="single" w:sz="4" w:space="0" w:color="auto"/>
+            </w:tcBorders>
+          </w:tcPr>
+          <w:p>
+            <w:pPr>
+              <w:jc w:val="center"/>
+              <w:rPr>
+                <w:rFonts w:ascii="Montserrat" w:eastAsia="Montserrat" w:hAnsi="Montserrat" w:cs="Montserrat"/>
+                <w:sz w:val="24"/>
+                <w:szCs w:val="24"/>
+              </w:rPr>
+            </w:pPr>
+            <w:r>
+              <w:rPr>
+                <w:rFonts w:ascii="Montserrat" w:eastAsia="Montserrat" w:hAnsi="Montserrat" w:cs="Montserrat"/>
+                <w:sz w:val="24"/>
+                <w:szCs w:val="24"/>
+                <w:lang w:val="en-US"/>
+              </w:rPr>
+              <w:t>{</w:t>
+            </w:r>
+            <w:proofErr w:type="spellStart"/>
+            <w:r>
+              <w:rPr>
+                <w:rFonts w:ascii="Montserrat" w:eastAsia="Montserrat" w:hAnsi="Montserrat" w:cs="Montserrat"/>
+                <w:sz w:val="24"/>
+                <w:szCs w:val="24"/>
+                <w:lang w:val="en-US"/>
+              </w:rPr>
+              <w:t>grand_</w:t>
+            </w:r>
+            <w:proofErr w:type="gramStart"/>
+            <w:r>
+              <w:rPr>
+                <w:rFonts w:ascii="Montserrat" w:eastAsia="Montserrat" w:hAnsi="Montserrat" w:cs="Montserrat"/>
+                <w:sz w:val="24"/>
+                <w:szCs w:val="24"/>
+                <w:lang w:val="en-US"/>
+              </w:rPr>
+              <w:t>total</w:t>
+            </w:r>
+            <w:proofErr w:type="spellEnd"/>
+            <w:r>
+              <w:rPr>
+                <w:rFonts w:ascii="Montserrat" w:eastAsia="Montserrat" w:hAnsi="Montserrat" w:cs="Montserrat"/>
+                <w:sz w:val="24"/>
+                <w:szCs w:val="24"/>
+                <w:lang w:val="en-US"/>
+              </w:rPr>
+              <w:t>}</w:t>
+            </w:r>
+            <w:r>
+              <w:rPr>
+                <w:rFonts w:ascii="Montserrat" w:eastAsia="Montserrat" w:hAnsi="Montserrat" w:cs="Montserrat"/>
+                <w:sz w:val="24"/>
+                <w:szCs w:val="24"/>
+              </w:rPr>
+              <w:t>+</w:t>
+            </w:r>
+            <w:proofErr w:type="gramEnd"/>
+            <w:r>
+              <w:rPr>
+                <w:rFonts w:ascii="Montserrat" w:eastAsia="Montserrat" w:hAnsi="Montserrat" w:cs="Montserrat"/>
+                <w:sz w:val="24"/>
+                <w:szCs w:val="24"/>
+              </w:rPr>
+              <w:t>20%</w:t>
             </w:r>
           </w:p>
         </w:tc>
